--- a/CV/PriyankaMoreResume.docx
+++ b/CV/PriyankaMoreResume.docx
@@ -27,8 +27,8 @@
         <w:gridCol w:w="1949"/>
         <w:gridCol w:w="2097"/>
         <w:gridCol w:w="441"/>
-        <w:gridCol w:w="548"/>
-        <w:gridCol w:w="2175"/>
+        <w:gridCol w:w="458"/>
+        <w:gridCol w:w="2265"/>
         <w:gridCol w:w="29"/>
         <w:gridCol w:w="541"/>
       </w:tblGrid>
@@ -1662,7 +1662,7 @@
         </w:tc>
         <w:tc>
           <w:tcPr>
-            <w:tcW w:w="2671" w:type="pct"/>
+            <w:tcW w:w="2634" w:type="pct"/>
             <w:gridSpan w:val="8"/>
             <w:tcBorders>
               <w:top w:val="nil"/>
@@ -1704,7 +1704,7 @@
         </w:tc>
         <w:tc>
           <w:tcPr>
-            <w:tcW w:w="909" w:type="pct"/>
+            <w:tcW w:w="946" w:type="pct"/>
             <w:gridSpan w:val="2"/>
             <w:tcBorders>
               <w:top w:val="nil"/>
@@ -1720,12 +1720,29 @@
               <w:tabs>
                 <w:tab w:val="left" w:pos="1320"/>
               </w:tabs>
-            </w:pPr>
-            <w:r>
               <w:rPr>
                 <w:color w:val="FFFFFF" w:themeColor="background1"/>
               </w:rPr>
-              <w:t>April 2019 - PRESENT</w:t>
+            </w:pPr>
+            <w:r>
+              <w:rPr>
+                <w:color w:val="FFFFFF" w:themeColor="background1"/>
+              </w:rPr>
+              <w:t xml:space="preserve">April 2019 </w:t>
+            </w:r>
+            <w:r>
+              <w:rPr>
+                <w:color w:val="FFFFFF" w:themeColor="background1"/>
+              </w:rPr>
+              <w:t xml:space="preserve">– </w:t>
+            </w:r>
+            <w:bookmarkStart w:id="0" w:name="_GoBack"/>
+            <w:bookmarkEnd w:id="0"/>
+            <w:r>
+              <w:rPr>
+                <w:color w:val="FFFFFF" w:themeColor="background1"/>
+              </w:rPr>
+              <w:t>May 2019</w:t>
             </w:r>
           </w:p>
         </w:tc>
@@ -2162,7 +2179,7 @@
         </w:tc>
         <w:tc>
           <w:tcPr>
-            <w:tcW w:w="2671" w:type="pct"/>
+            <w:tcW w:w="2634" w:type="pct"/>
             <w:gridSpan w:val="8"/>
             <w:tcBorders>
               <w:top w:val="nil"/>
@@ -2192,7 +2209,7 @@
         </w:tc>
         <w:tc>
           <w:tcPr>
-            <w:tcW w:w="909" w:type="pct"/>
+            <w:tcW w:w="946" w:type="pct"/>
             <w:gridSpan w:val="2"/>
             <w:tcBorders>
               <w:top w:val="nil"/>
@@ -3084,8 +3101,6 @@
               </w:rPr>
               <w:t xml:space="preserve">Grade: </w:t>
             </w:r>
-            <w:bookmarkStart w:id="0" w:name="_GoBack"/>
-            <w:bookmarkEnd w:id="0"/>
             <w:r>
               <w:rPr>
                 <w:color w:val="000000" w:themeColor="text1"/>
